--- a/刘田会/论证、立项和启动/2.4-技术分析.docx
+++ b/刘田会/论证、立项和启动/2.4-技术分析.docx
@@ -123,23 +123,7 @@
           <w:sz w:val="28"/>
           <w:szCs w:val="28"/>
         </w:rPr>
-        <w:t>“</w:t>
-      </w:r>
-      <w:r>
-        <w:rPr>
-          <w:rFonts w:hint="eastAsia"/>
-          <w:sz w:val="28"/>
-          <w:szCs w:val="28"/>
-        </w:rPr>
-        <w:t>蚂蚁金服</w:t>
-      </w:r>
-      <w:r>
-        <w:rPr>
-          <w:rFonts w:hint="eastAsia"/>
-          <w:sz w:val="28"/>
-          <w:szCs w:val="28"/>
-        </w:rPr>
-        <w:t>”和“易宝支付”平台，来实现在线支付和资金流的回溯。</w:t>
+        <w:t>“蚂蚁金服”和“易宝支付”平台，来实现在线支付和资金流的回溯。</w:t>
       </w:r>
     </w:p>
     <w:p>
@@ -166,6 +150,55 @@
     </w:p>
     <w:p>
       <w:pPr>
+        <w:pStyle w:val="a5"/>
+        <w:numPr>
+          <w:ilvl w:val="0"/>
+          <w:numId w:val="2"/>
+        </w:numPr>
+        <w:ind w:firstLineChars="0"/>
+        <w:rPr>
+          <w:sz w:val="28"/>
+          <w:szCs w:val="28"/>
+        </w:rPr>
+      </w:pPr>
+      <w:proofErr w:type="spellStart"/>
+      <w:r>
+        <w:rPr>
+          <w:sz w:val="28"/>
+          <w:szCs w:val="28"/>
+        </w:rPr>
+        <w:t>X</w:t>
+      </w:r>
+      <w:r>
+        <w:rPr>
+          <w:rFonts w:hint="eastAsia"/>
+          <w:sz w:val="28"/>
+          <w:szCs w:val="28"/>
+        </w:rPr>
+        <w:t>iaopiu</w:t>
+      </w:r>
+      <w:proofErr w:type="spellEnd"/>
+      <w:r>
+        <w:rPr>
+          <w:rFonts w:hint="eastAsia"/>
+          <w:sz w:val="28"/>
+          <w:szCs w:val="28"/>
+        </w:rPr>
+        <w:t>网站，负责制作产品</w:t>
+      </w:r>
+      <w:bookmarkStart w:id="0" w:name="_GoBack"/>
+      <w:bookmarkEnd w:id="0"/>
+      <w:r>
+        <w:rPr>
+          <w:rFonts w:hint="eastAsia"/>
+          <w:sz w:val="28"/>
+          <w:szCs w:val="28"/>
+        </w:rPr>
+        <w:t>原型界面。</w:t>
+      </w:r>
+    </w:p>
+    <w:p>
+      <w:pPr>
         <w:pStyle w:val="a3"/>
         <w:jc w:val="both"/>
       </w:pPr>
@@ -228,8 +261,6 @@
         </w:rPr>
         <w:t>学院网</w:t>
       </w:r>
-      <w:bookmarkStart w:id="0" w:name="_GoBack"/>
-      <w:bookmarkEnd w:id="0"/>
       <w:proofErr w:type="gramEnd"/>
       <w:r>
         <w:rPr>
@@ -249,7 +280,6 @@
         </w:numPr>
         <w:ind w:firstLineChars="0"/>
         <w:rPr>
-          <w:rFonts w:hint="eastAsia"/>
           <w:sz w:val="28"/>
           <w:szCs w:val="28"/>
         </w:rPr>
@@ -555,6 +585,7 @@
           <w:sz w:val="28"/>
           <w:szCs w:val="28"/>
         </w:rPr>
+        <w:lastRenderedPageBreak/>
         <w:t>富文本编辑器的使用，实现上</w:t>
       </w:r>
       <w:proofErr w:type="gramStart"/>
@@ -1108,7 +1139,7 @@
     <w:lsdException w:name="Table Web 2" w:semiHidden="1" w:unhideWhenUsed="1"/>
     <w:lsdException w:name="Table Web 3" w:semiHidden="1" w:unhideWhenUsed="1"/>
     <w:lsdException w:name="Balloon Text" w:semiHidden="1" w:unhideWhenUsed="1"/>
-    <w:lsdException w:name="Table Grid" w:semiHidden="1" w:uiPriority="59" w:unhideWhenUsed="1"/>
+    <w:lsdException w:name="Table Grid" w:uiPriority="59"/>
     <w:lsdException w:name="Table Theme" w:semiHidden="1" w:unhideWhenUsed="1"/>
     <w:lsdException w:name="Placeholder Text" w:semiHidden="1"/>
     <w:lsdException w:name="No Spacing" w:uiPriority="1" w:qFormat="1"/>
@@ -1341,6 +1372,7 @@
   <w:style w:type="character" w:default="1" w:styleId="a0">
     <w:name w:val="Default Paragraph Font"/>
     <w:uiPriority w:val="1"/>
+    <w:semiHidden/>
     <w:unhideWhenUsed/>
   </w:style>
   <w:style w:type="table" w:default="1" w:styleId="a1">
